--- a/親子成長班/包容班/戶外活動/工作執掌暨工作分配表.docx
+++ b/親子成長班/包容班/戶外活動/工作執掌暨工作分配表.docx
@@ -6,12 +6,8 @@
       <w:pPr>
         <w:pStyle w:val="1"/>
         <w:jc w:val="center"/>
-        <w:rPr>
-          <w:rFonts w:hint="eastAsia"/>
-        </w:rPr>
       </w:pPr>
       <w:bookmarkStart w:id="0" w:name="_Toc439504850"/>
-      <w:bookmarkStart w:id="1" w:name="_GoBack"/>
       <w:r>
         <w:rPr>
           <w:rFonts w:hint="eastAsia"/>
@@ -41,17 +37,6 @@
         <w:gridCol w:w="1465"/>
         <w:gridCol w:w="1465"/>
         <w:gridCol w:w="1465"/>
-        <w:tblGridChange w:id="2">
-          <w:tblGrid>
-            <w:gridCol w:w="1329"/>
-            <w:gridCol w:w="1464"/>
-            <w:gridCol w:w="1465"/>
-            <w:gridCol w:w="1465"/>
-            <w:gridCol w:w="1465"/>
-            <w:gridCol w:w="1465"/>
-            <w:gridCol w:w="1465"/>
-          </w:tblGrid>
-        </w:tblGridChange>
       </w:tblGrid>
       <w:tr>
         <w:trPr>
@@ -63,13 +48,9 @@
             <w:vMerge w:val="restart"/>
             <w:vAlign w:val="center"/>
           </w:tcPr>
-          <w:bookmarkEnd w:id="1"/>
-          <w:p>
-            <w:pPr>
-              <w:jc w:val="center"/>
-              <w:rPr>
-                <w:rFonts w:hint="eastAsia"/>
-              </w:rPr>
+          <w:p>
+            <w:pPr>
+              <w:jc w:val="center"/>
             </w:pPr>
             <w:r>
               <w:rPr>
@@ -88,9 +69,6 @@
           <w:p>
             <w:pPr>
               <w:jc w:val="center"/>
-              <w:rPr>
-                <w:rFonts w:hint="eastAsia"/>
-              </w:rPr>
             </w:pPr>
             <w:r>
               <w:rPr>
@@ -114,9 +92,6 @@
           <w:p>
             <w:pPr>
               <w:jc w:val="center"/>
-              <w:rPr>
-                <w:rFonts w:hint="eastAsia"/>
-              </w:rPr>
             </w:pPr>
           </w:p>
         </w:tc>
@@ -128,9 +103,6 @@
           <w:p>
             <w:pPr>
               <w:jc w:val="center"/>
-              <w:rPr>
-                <w:rFonts w:hint="eastAsia"/>
-              </w:rPr>
             </w:pPr>
             <w:r>
               <w:rPr>
@@ -147,9 +119,6 @@
           <w:p>
             <w:pPr>
               <w:jc w:val="center"/>
-              <w:rPr>
-                <w:rFonts w:hint="eastAsia"/>
-              </w:rPr>
             </w:pPr>
             <w:r>
               <w:rPr>
@@ -166,9 +135,6 @@
           <w:p>
             <w:pPr>
               <w:jc w:val="center"/>
-              <w:rPr>
-                <w:rFonts w:hint="eastAsia"/>
-              </w:rPr>
             </w:pPr>
             <w:r>
               <w:rPr>
@@ -185,9 +151,6 @@
           <w:p>
             <w:pPr>
               <w:jc w:val="center"/>
-              <w:rPr>
-                <w:rFonts w:hint="eastAsia"/>
-              </w:rPr>
             </w:pPr>
             <w:r>
               <w:rPr>
@@ -204,9 +167,6 @@
           <w:p>
             <w:pPr>
               <w:jc w:val="center"/>
-              <w:rPr>
-                <w:rFonts w:hint="eastAsia"/>
-              </w:rPr>
             </w:pPr>
             <w:r>
               <w:rPr>
@@ -223,9 +183,6 @@
           <w:p>
             <w:pPr>
               <w:jc w:val="center"/>
-              <w:rPr>
-                <w:rFonts w:hint="eastAsia"/>
-              </w:rPr>
             </w:pPr>
             <w:r>
               <w:rPr>
@@ -246,9 +203,6 @@
           <w:p>
             <w:pPr>
               <w:jc w:val="center"/>
-              <w:rPr>
-                <w:rFonts w:hint="eastAsia"/>
-              </w:rPr>
             </w:pPr>
             <w:r>
               <w:rPr>
@@ -273,9 +227,6 @@
           <w:p>
             <w:pPr>
               <w:jc w:val="both"/>
-              <w:rPr>
-                <w:rFonts w:hint="eastAsia"/>
-              </w:rPr>
             </w:pPr>
             <w:r>
               <w:rPr>
@@ -291,9 +242,6 @@
                 <w:numId w:val="1"/>
               </w:numPr>
               <w:jc w:val="both"/>
-              <w:rPr>
-                <w:rFonts w:hint="eastAsia"/>
-              </w:rPr>
             </w:pPr>
             <w:r>
               <w:rPr>
@@ -311,7 +259,7 @@
               <w:rPr>
                 <w:rFonts w:hint="eastAsia"/>
               </w:rPr>
-              <w:t>來回</w:t>
+              <w:t>自理</w:t>
             </w:r>
             <w:r>
               <w:rPr>
@@ -327,9 +275,6 @@
                 <w:numId w:val="1"/>
               </w:numPr>
               <w:jc w:val="both"/>
-              <w:rPr>
-                <w:rFonts w:hint="eastAsia"/>
-              </w:rPr>
             </w:pPr>
             <w:r>
               <w:rPr>
@@ -381,9 +326,35 @@
                 <w:numId w:val="1"/>
               </w:numPr>
               <w:jc w:val="both"/>
-              <w:rPr>
-                <w:rFonts w:hint="eastAsia"/>
-              </w:rPr>
+            </w:pPr>
+            <w:r>
+              <w:rPr>
+                <w:rFonts w:hint="eastAsia"/>
+              </w:rPr>
+              <w:t>小手冊</w:t>
+            </w:r>
+            <w:r>
+              <w:rPr>
+                <w:rFonts w:hint="eastAsia"/>
+              </w:rPr>
+              <w:t>及活動</w:t>
+            </w:r>
+            <w:bookmarkStart w:id="1" w:name="_GoBack"/>
+            <w:bookmarkEnd w:id="1"/>
+            <w:r>
+              <w:rPr>
+                <w:rFonts w:hint="eastAsia"/>
+              </w:rPr>
+              <w:t>說明</w:t>
+            </w:r>
+          </w:p>
+          <w:p>
+            <w:pPr>
+              <w:numPr>
+                <w:ilvl w:val="0"/>
+                <w:numId w:val="1"/>
+              </w:numPr>
+              <w:jc w:val="both"/>
             </w:pPr>
             <w:r>
               <w:rPr>
@@ -410,9 +381,6 @@
           <w:p>
             <w:pPr>
               <w:jc w:val="center"/>
-              <w:rPr>
-                <w:rFonts w:hint="eastAsia"/>
-              </w:rPr>
             </w:pPr>
           </w:p>
         </w:tc>
@@ -424,79 +392,69 @@
           <w:p>
             <w:pPr>
               <w:jc w:val="center"/>
-              <w:rPr>
-                <w:rFonts w:hint="eastAsia"/>
-              </w:rPr>
-            </w:pPr>
-          </w:p>
-        </w:tc>
-        <w:tc>
-          <w:tcPr>
-            <w:tcW w:w="1465" w:type="dxa"/>
-            <w:vAlign w:val="center"/>
-          </w:tcPr>
-          <w:p>
-            <w:pPr>
-              <w:jc w:val="center"/>
-              <w:rPr>
-                <w:rFonts w:hint="eastAsia"/>
-              </w:rPr>
-            </w:pPr>
-          </w:p>
-        </w:tc>
-        <w:tc>
-          <w:tcPr>
-            <w:tcW w:w="1465" w:type="dxa"/>
-            <w:vAlign w:val="center"/>
-          </w:tcPr>
-          <w:p>
-            <w:pPr>
-              <w:jc w:val="center"/>
-              <w:rPr>
-                <w:rFonts w:hint="eastAsia"/>
-              </w:rPr>
-            </w:pPr>
-          </w:p>
-        </w:tc>
-        <w:tc>
-          <w:tcPr>
-            <w:tcW w:w="1465" w:type="dxa"/>
-            <w:vAlign w:val="center"/>
-          </w:tcPr>
-          <w:p>
-            <w:pPr>
-              <w:jc w:val="center"/>
-              <w:rPr>
-                <w:rFonts w:hint="eastAsia"/>
-              </w:rPr>
-            </w:pPr>
-          </w:p>
-        </w:tc>
-        <w:tc>
-          <w:tcPr>
-            <w:tcW w:w="1465" w:type="dxa"/>
-            <w:vAlign w:val="center"/>
-          </w:tcPr>
-          <w:p>
-            <w:pPr>
-              <w:jc w:val="center"/>
-              <w:rPr>
-                <w:rFonts w:hint="eastAsia"/>
-              </w:rPr>
-            </w:pPr>
-          </w:p>
-        </w:tc>
-        <w:tc>
-          <w:tcPr>
-            <w:tcW w:w="1465" w:type="dxa"/>
-            <w:vAlign w:val="center"/>
-          </w:tcPr>
-          <w:p>
-            <w:pPr>
-              <w:jc w:val="center"/>
-              <w:rPr>
-                <w:rFonts w:hint="eastAsia"/>
-              </w:rPr>
+            </w:pPr>
+            <w:proofErr w:type="gramStart"/>
+            <w:r>
+              <w:rPr>
+                <w:rFonts w:hint="eastAsia"/>
+              </w:rPr>
+              <w:t>紫萍</w:t>
+            </w:r>
+            <w:proofErr w:type="gramEnd"/>
+          </w:p>
+        </w:tc>
+        <w:tc>
+          <w:tcPr>
+            <w:tcW w:w="1465" w:type="dxa"/>
+            <w:vAlign w:val="center"/>
+          </w:tcPr>
+          <w:p>
+            <w:pPr>
+              <w:jc w:val="center"/>
+            </w:pPr>
+          </w:p>
+        </w:tc>
+        <w:tc>
+          <w:tcPr>
+            <w:tcW w:w="1465" w:type="dxa"/>
+            <w:vAlign w:val="center"/>
+          </w:tcPr>
+          <w:p>
+            <w:pPr>
+              <w:jc w:val="center"/>
+            </w:pPr>
+          </w:p>
+        </w:tc>
+        <w:tc>
+          <w:tcPr>
+            <w:tcW w:w="1465" w:type="dxa"/>
+            <w:vAlign w:val="center"/>
+          </w:tcPr>
+          <w:p>
+            <w:pPr>
+              <w:jc w:val="center"/>
+            </w:pPr>
+          </w:p>
+        </w:tc>
+        <w:tc>
+          <w:tcPr>
+            <w:tcW w:w="1465" w:type="dxa"/>
+            <w:vAlign w:val="center"/>
+          </w:tcPr>
+          <w:p>
+            <w:pPr>
+              <w:jc w:val="center"/>
+            </w:pPr>
+          </w:p>
+        </w:tc>
+        <w:tc>
+          <w:tcPr>
+            <w:tcW w:w="1465" w:type="dxa"/>
+            <w:vAlign w:val="center"/>
+          </w:tcPr>
+          <w:p>
+            <w:pPr>
+              <w:jc w:val="center"/>
             </w:pPr>
             <w:r>
               <w:rPr>
@@ -517,9 +475,6 @@
           <w:p>
             <w:pPr>
               <w:jc w:val="center"/>
-              <w:rPr>
-                <w:rFonts w:hint="eastAsia"/>
-              </w:rPr>
             </w:pPr>
             <w:r>
               <w:rPr>
@@ -544,9 +499,6 @@
           <w:p>
             <w:pPr>
               <w:jc w:val="both"/>
-              <w:rPr>
-                <w:rFonts w:hint="eastAsia"/>
-              </w:rPr>
             </w:pPr>
             <w:r>
               <w:rPr>
@@ -600,9 +552,6 @@
                 <w:numId w:val="2"/>
               </w:numPr>
               <w:jc w:val="both"/>
-              <w:rPr>
-                <w:rFonts w:hint="eastAsia"/>
-              </w:rPr>
             </w:pPr>
             <w:proofErr w:type="gramStart"/>
             <w:r>
@@ -644,9 +593,6 @@
                 <w:numId w:val="2"/>
               </w:numPr>
               <w:jc w:val="both"/>
-              <w:rPr>
-                <w:rFonts w:hint="eastAsia"/>
-              </w:rPr>
             </w:pPr>
             <w:proofErr w:type="gramStart"/>
             <w:r>
@@ -670,15 +616,18 @@
                 <w:numId w:val="2"/>
               </w:numPr>
               <w:jc w:val="both"/>
-              <w:rPr>
-                <w:rFonts w:hint="eastAsia"/>
-              </w:rPr>
             </w:pPr>
             <w:r>
               <w:rPr>
                 <w:rFonts w:hint="eastAsia"/>
               </w:rPr>
               <w:t>童軍繩、氣球骰子、過關印章</w:t>
+            </w:r>
+            <w:r>
+              <w:rPr>
+                <w:rFonts w:hint="eastAsia"/>
+              </w:rPr>
+              <w:t>、獎品、路線海報、密碼鎖</w:t>
             </w:r>
           </w:p>
           <w:p>
@@ -688,9 +637,6 @@
                 <w:numId w:val="2"/>
               </w:numPr>
               <w:jc w:val="both"/>
-              <w:rPr>
-                <w:rFonts w:hint="eastAsia"/>
-              </w:rPr>
             </w:pPr>
             <w:r>
               <w:rPr>
@@ -706,9 +652,6 @@
                 <w:numId w:val="2"/>
               </w:numPr>
               <w:jc w:val="both"/>
-              <w:rPr>
-                <w:rFonts w:hint="eastAsia"/>
-              </w:rPr>
             </w:pPr>
             <w:r>
               <w:rPr>
@@ -735,9 +678,6 @@
           <w:p>
             <w:pPr>
               <w:jc w:val="center"/>
-              <w:rPr>
-                <w:rFonts w:hint="eastAsia"/>
-              </w:rPr>
             </w:pPr>
           </w:p>
         </w:tc>
@@ -749,9 +689,6 @@
           <w:p>
             <w:pPr>
               <w:jc w:val="center"/>
-              <w:rPr>
-                <w:rFonts w:hint="eastAsia"/>
-              </w:rPr>
             </w:pPr>
             <w:r>
               <w:rPr>
@@ -769,65 +706,58 @@
           <w:p>
             <w:pPr>
               <w:jc w:val="center"/>
-              <w:rPr>
-                <w:rFonts w:hint="eastAsia"/>
-              </w:rPr>
-            </w:pPr>
-          </w:p>
-        </w:tc>
-        <w:tc>
-          <w:tcPr>
-            <w:tcW w:w="1465" w:type="dxa"/>
-            <w:vAlign w:val="center"/>
-          </w:tcPr>
-          <w:p>
-            <w:pPr>
-              <w:jc w:val="center"/>
-              <w:rPr>
-                <w:rFonts w:hint="eastAsia"/>
-              </w:rPr>
-            </w:pPr>
-          </w:p>
-        </w:tc>
-        <w:tc>
-          <w:tcPr>
-            <w:tcW w:w="1465" w:type="dxa"/>
-            <w:vAlign w:val="center"/>
-          </w:tcPr>
-          <w:p>
-            <w:pPr>
-              <w:jc w:val="center"/>
-              <w:rPr>
-                <w:rFonts w:hint="eastAsia"/>
-              </w:rPr>
-            </w:pPr>
-          </w:p>
-        </w:tc>
-        <w:tc>
-          <w:tcPr>
-            <w:tcW w:w="1465" w:type="dxa"/>
-            <w:vAlign w:val="center"/>
-          </w:tcPr>
-          <w:p>
-            <w:pPr>
-              <w:jc w:val="center"/>
-              <w:rPr>
-                <w:rFonts w:hint="eastAsia"/>
-              </w:rPr>
-            </w:pPr>
-          </w:p>
-        </w:tc>
-        <w:tc>
-          <w:tcPr>
-            <w:tcW w:w="1465" w:type="dxa"/>
-            <w:vAlign w:val="center"/>
-          </w:tcPr>
-          <w:p>
-            <w:pPr>
-              <w:jc w:val="center"/>
-              <w:rPr>
-                <w:rFonts w:hint="eastAsia"/>
-              </w:rPr>
+            </w:pPr>
+            <w:proofErr w:type="gramStart"/>
+            <w:r>
+              <w:rPr>
+                <w:rFonts w:hint="eastAsia"/>
+              </w:rPr>
+              <w:t>惠羽</w:t>
+            </w:r>
+            <w:proofErr w:type="gramEnd"/>
+          </w:p>
+        </w:tc>
+        <w:tc>
+          <w:tcPr>
+            <w:tcW w:w="1465" w:type="dxa"/>
+            <w:vAlign w:val="center"/>
+          </w:tcPr>
+          <w:p>
+            <w:pPr>
+              <w:jc w:val="center"/>
+            </w:pPr>
+          </w:p>
+        </w:tc>
+        <w:tc>
+          <w:tcPr>
+            <w:tcW w:w="1465" w:type="dxa"/>
+            <w:vAlign w:val="center"/>
+          </w:tcPr>
+          <w:p>
+            <w:pPr>
+              <w:jc w:val="center"/>
+            </w:pPr>
+          </w:p>
+        </w:tc>
+        <w:tc>
+          <w:tcPr>
+            <w:tcW w:w="1465" w:type="dxa"/>
+            <w:vAlign w:val="center"/>
+          </w:tcPr>
+          <w:p>
+            <w:pPr>
+              <w:jc w:val="center"/>
+            </w:pPr>
+          </w:p>
+        </w:tc>
+        <w:tc>
+          <w:tcPr>
+            <w:tcW w:w="1465" w:type="dxa"/>
+            <w:vAlign w:val="center"/>
+          </w:tcPr>
+          <w:p>
+            <w:pPr>
+              <w:jc w:val="center"/>
             </w:pPr>
           </w:p>
         </w:tc>
@@ -842,9 +772,6 @@
           <w:p>
             <w:pPr>
               <w:jc w:val="center"/>
-              <w:rPr>
-                <w:rFonts w:hint="eastAsia"/>
-              </w:rPr>
             </w:pPr>
             <w:r>
               <w:rPr>
@@ -869,9 +796,6 @@
           <w:p>
             <w:pPr>
               <w:jc w:val="both"/>
-              <w:rPr>
-                <w:rFonts w:hint="eastAsia"/>
-              </w:rPr>
             </w:pPr>
             <w:proofErr w:type="gramStart"/>
             <w:r>
@@ -938,9 +862,6 @@
               </w:numPr>
               <w:ind w:left="318" w:hanging="318"/>
               <w:jc w:val="both"/>
-              <w:rPr>
-                <w:rFonts w:hint="eastAsia"/>
-              </w:rPr>
             </w:pPr>
             <w:r>
               <w:rPr>
@@ -975,9 +896,6 @@
               </w:numPr>
               <w:ind w:left="318" w:hanging="318"/>
               <w:jc w:val="both"/>
-              <w:rPr>
-                <w:rFonts w:hint="eastAsia"/>
-              </w:rPr>
             </w:pPr>
             <w:proofErr w:type="gramStart"/>
             <w:r>
@@ -1002,9 +920,6 @@
               </w:numPr>
               <w:ind w:left="318" w:hanging="318"/>
               <w:jc w:val="both"/>
-              <w:rPr>
-                <w:rFonts w:hint="eastAsia"/>
-              </w:rPr>
             </w:pPr>
             <w:proofErr w:type="gramStart"/>
             <w:r>
@@ -1029,9 +944,6 @@
               </w:numPr>
               <w:ind w:left="318" w:hanging="318"/>
               <w:jc w:val="both"/>
-              <w:rPr>
-                <w:rFonts w:hint="eastAsia"/>
-              </w:rPr>
             </w:pPr>
             <w:proofErr w:type="gramStart"/>
             <w:r>
@@ -1056,9 +968,6 @@
               </w:numPr>
               <w:ind w:left="318" w:hanging="318"/>
               <w:jc w:val="both"/>
-              <w:rPr>
-                <w:rFonts w:hint="eastAsia"/>
-              </w:rPr>
             </w:pPr>
             <w:r>
               <w:rPr>
@@ -1085,9 +994,6 @@
           <w:p>
             <w:pPr>
               <w:jc w:val="center"/>
-              <w:rPr>
-                <w:rFonts w:hint="eastAsia"/>
-              </w:rPr>
             </w:pPr>
           </w:p>
         </w:tc>
@@ -1099,79 +1005,77 @@
           <w:p>
             <w:pPr>
               <w:jc w:val="center"/>
-              <w:rPr>
-                <w:rFonts w:hint="eastAsia"/>
-              </w:rPr>
-            </w:pPr>
-          </w:p>
-        </w:tc>
-        <w:tc>
-          <w:tcPr>
-            <w:tcW w:w="1465" w:type="dxa"/>
-            <w:vAlign w:val="center"/>
-          </w:tcPr>
-          <w:p>
-            <w:pPr>
-              <w:jc w:val="center"/>
-              <w:rPr>
-                <w:rFonts w:hint="eastAsia"/>
-              </w:rPr>
-            </w:pPr>
-          </w:p>
-        </w:tc>
-        <w:tc>
-          <w:tcPr>
-            <w:tcW w:w="1465" w:type="dxa"/>
-            <w:vAlign w:val="center"/>
-          </w:tcPr>
-          <w:p>
-            <w:pPr>
-              <w:jc w:val="center"/>
-              <w:rPr>
-                <w:rFonts w:hint="eastAsia"/>
-              </w:rPr>
-            </w:pPr>
-          </w:p>
-        </w:tc>
-        <w:tc>
-          <w:tcPr>
-            <w:tcW w:w="1465" w:type="dxa"/>
-            <w:vAlign w:val="center"/>
-          </w:tcPr>
-          <w:p>
-            <w:pPr>
-              <w:jc w:val="center"/>
-              <w:rPr>
-                <w:rFonts w:hint="eastAsia"/>
-              </w:rPr>
-            </w:pPr>
-          </w:p>
-        </w:tc>
-        <w:tc>
-          <w:tcPr>
-            <w:tcW w:w="1465" w:type="dxa"/>
-            <w:vAlign w:val="center"/>
-          </w:tcPr>
-          <w:p>
-            <w:pPr>
-              <w:jc w:val="center"/>
-              <w:rPr>
-                <w:rFonts w:hint="eastAsia"/>
-              </w:rPr>
-            </w:pPr>
-          </w:p>
-        </w:tc>
-        <w:tc>
-          <w:tcPr>
-            <w:tcW w:w="1465" w:type="dxa"/>
-            <w:vAlign w:val="center"/>
-          </w:tcPr>
-          <w:p>
-            <w:pPr>
-              <w:jc w:val="center"/>
-              <w:rPr>
-                <w:rFonts w:hint="eastAsia"/>
-              </w:rPr>
+            </w:pPr>
+            <w:proofErr w:type="gramStart"/>
+            <w:r>
+              <w:rPr>
+                <w:rFonts w:hint="eastAsia"/>
+              </w:rPr>
+              <w:t>惠羽</w:t>
+            </w:r>
+            <w:proofErr w:type="gramEnd"/>
+          </w:p>
+        </w:tc>
+        <w:tc>
+          <w:tcPr>
+            <w:tcW w:w="1465" w:type="dxa"/>
+            <w:vAlign w:val="center"/>
+          </w:tcPr>
+          <w:p>
+            <w:pPr>
+              <w:jc w:val="center"/>
+            </w:pPr>
+            <w:proofErr w:type="gramStart"/>
+            <w:r>
+              <w:rPr>
+                <w:rFonts w:hint="eastAsia"/>
+              </w:rPr>
+              <w:t>樂禮</w:t>
+            </w:r>
+            <w:proofErr w:type="gramEnd"/>
+          </w:p>
+        </w:tc>
+        <w:tc>
+          <w:tcPr>
+            <w:tcW w:w="1465" w:type="dxa"/>
+            <w:vAlign w:val="center"/>
+          </w:tcPr>
+          <w:p>
+            <w:pPr>
+              <w:jc w:val="center"/>
+            </w:pPr>
+          </w:p>
+        </w:tc>
+        <w:tc>
+          <w:tcPr>
+            <w:tcW w:w="1465" w:type="dxa"/>
+            <w:vAlign w:val="center"/>
+          </w:tcPr>
+          <w:p>
+            <w:pPr>
+              <w:jc w:val="center"/>
+            </w:pPr>
+          </w:p>
+        </w:tc>
+        <w:tc>
+          <w:tcPr>
+            <w:tcW w:w="1465" w:type="dxa"/>
+            <w:vAlign w:val="center"/>
+          </w:tcPr>
+          <w:p>
+            <w:pPr>
+              <w:jc w:val="center"/>
+            </w:pPr>
+          </w:p>
+        </w:tc>
+        <w:tc>
+          <w:tcPr>
+            <w:tcW w:w="1465" w:type="dxa"/>
+            <w:vAlign w:val="center"/>
+          </w:tcPr>
+          <w:p>
+            <w:pPr>
+              <w:jc w:val="center"/>
             </w:pPr>
           </w:p>
         </w:tc>
@@ -1186,9 +1090,6 @@
           <w:p>
             <w:pPr>
               <w:jc w:val="center"/>
-              <w:rPr>
-                <w:rFonts w:hint="eastAsia"/>
-              </w:rPr>
             </w:pPr>
             <w:r>
               <w:rPr>
@@ -1213,9 +1114,6 @@
           <w:p>
             <w:pPr>
               <w:jc w:val="both"/>
-              <w:rPr>
-                <w:rFonts w:hint="eastAsia"/>
-              </w:rPr>
             </w:pPr>
             <w:r>
               <w:rPr>
@@ -1255,15 +1153,18 @@
                 <w:numId w:val="2"/>
               </w:numPr>
               <w:jc w:val="both"/>
-              <w:rPr>
-                <w:rFonts w:hint="eastAsia"/>
-              </w:rPr>
             </w:pPr>
             <w:r>
               <w:rPr>
                 <w:rFonts w:hint="eastAsia"/>
               </w:rPr>
               <w:t>童軍繩、氣球骰子、過關印章</w:t>
+            </w:r>
+            <w:r>
+              <w:rPr>
+                <w:rFonts w:hint="eastAsia"/>
+              </w:rPr>
+              <w:t>、</w:t>
             </w:r>
           </w:p>
           <w:p>
@@ -1273,9 +1174,6 @@
                 <w:numId w:val="2"/>
               </w:numPr>
               <w:jc w:val="both"/>
-              <w:rPr>
-                <w:rFonts w:hint="eastAsia"/>
-              </w:rPr>
             </w:pPr>
             <w:r>
               <w:rPr>
@@ -1291,15 +1189,18 @@
                 <w:numId w:val="2"/>
               </w:numPr>
               <w:jc w:val="both"/>
-              <w:rPr>
-                <w:rFonts w:hint="eastAsia"/>
-              </w:rPr>
             </w:pPr>
             <w:r>
               <w:rPr>
                 <w:rFonts w:hint="eastAsia"/>
               </w:rPr>
               <w:t>獎品</w:t>
+            </w:r>
+            <w:r>
+              <w:rPr>
+                <w:rFonts w:hint="eastAsia"/>
+              </w:rPr>
+              <w:t>、路線海報、密碼鎖</w:t>
             </w:r>
           </w:p>
           <w:p>
@@ -1309,9 +1210,6 @@
                 <w:numId w:val="2"/>
               </w:numPr>
               <w:jc w:val="both"/>
-              <w:rPr>
-                <w:rFonts w:hint="eastAsia"/>
-              </w:rPr>
             </w:pPr>
             <w:r>
               <w:rPr>
@@ -1338,9 +1236,6 @@
           <w:p>
             <w:pPr>
               <w:jc w:val="center"/>
-              <w:rPr>
-                <w:rFonts w:hint="eastAsia"/>
-              </w:rPr>
             </w:pPr>
           </w:p>
         </w:tc>
@@ -1352,9 +1247,23 @@
           <w:p>
             <w:pPr>
               <w:jc w:val="center"/>
-              <w:rPr>
-                <w:rFonts w:hint="eastAsia"/>
-              </w:rPr>
+            </w:pPr>
+            <w:r>
+              <w:rPr>
+                <w:rFonts w:hint="eastAsia"/>
+              </w:rPr>
+              <w:t>Pablo</w:t>
+            </w:r>
+          </w:p>
+        </w:tc>
+        <w:tc>
+          <w:tcPr>
+            <w:tcW w:w="1465" w:type="dxa"/>
+            <w:vAlign w:val="center"/>
+          </w:tcPr>
+          <w:p>
+            <w:pPr>
+              <w:jc w:val="center"/>
             </w:pPr>
             <w:proofErr w:type="gramStart"/>
             <w:r>
@@ -1374,78 +1283,78 @@
           <w:p>
             <w:pPr>
               <w:jc w:val="center"/>
-              <w:rPr>
-                <w:rFonts w:hint="eastAsia"/>
-              </w:rPr>
-            </w:pPr>
+            </w:pPr>
+            <w:proofErr w:type="gramStart"/>
             <w:r>
               <w:rPr>
                 <w:rFonts w:hint="eastAsia"/>
               </w:rPr>
               <w:t>樂禮</w:t>
             </w:r>
-          </w:p>
-        </w:tc>
-        <w:tc>
-          <w:tcPr>
-            <w:tcW w:w="1465" w:type="dxa"/>
-            <w:vAlign w:val="center"/>
-          </w:tcPr>
-          <w:p>
-            <w:pPr>
-              <w:jc w:val="center"/>
-              <w:rPr>
-                <w:rFonts w:hint="eastAsia"/>
-              </w:rPr>
-            </w:pPr>
-            <w:r>
-              <w:rPr>
-                <w:rFonts w:hint="eastAsia"/>
-              </w:rPr>
-              <w:t>Pablo</w:t>
-            </w:r>
-          </w:p>
-        </w:tc>
-        <w:tc>
-          <w:tcPr>
-            <w:tcW w:w="1465" w:type="dxa"/>
-            <w:vAlign w:val="center"/>
-          </w:tcPr>
-          <w:p>
-            <w:pPr>
-              <w:jc w:val="center"/>
-              <w:rPr>
-                <w:rFonts w:hint="eastAsia"/>
-              </w:rPr>
-            </w:pPr>
-          </w:p>
-        </w:tc>
-        <w:tc>
-          <w:tcPr>
-            <w:tcW w:w="1465" w:type="dxa"/>
-            <w:vAlign w:val="center"/>
-          </w:tcPr>
-          <w:p>
-            <w:pPr>
-              <w:jc w:val="center"/>
-              <w:rPr>
-                <w:rFonts w:hint="eastAsia"/>
-              </w:rPr>
-            </w:pPr>
-          </w:p>
-        </w:tc>
-        <w:tc>
-          <w:tcPr>
-            <w:tcW w:w="1465" w:type="dxa"/>
-            <w:vAlign w:val="center"/>
-          </w:tcPr>
-          <w:p>
-            <w:pPr>
-              <w:jc w:val="center"/>
-              <w:rPr>
-                <w:rFonts w:hint="eastAsia"/>
-              </w:rPr>
-            </w:pPr>
+            <w:proofErr w:type="gramEnd"/>
+          </w:p>
+        </w:tc>
+        <w:tc>
+          <w:tcPr>
+            <w:tcW w:w="1465" w:type="dxa"/>
+            <w:vAlign w:val="center"/>
+          </w:tcPr>
+          <w:p>
+            <w:pPr>
+              <w:jc w:val="center"/>
+            </w:pPr>
+            <w:proofErr w:type="gramStart"/>
+            <w:r>
+              <w:rPr>
+                <w:rFonts w:hint="eastAsia"/>
+              </w:rPr>
+              <w:t>藍燕</w:t>
+            </w:r>
+            <w:proofErr w:type="gramEnd"/>
+          </w:p>
+        </w:tc>
+        <w:tc>
+          <w:tcPr>
+            <w:tcW w:w="1465" w:type="dxa"/>
+            <w:vAlign w:val="center"/>
+          </w:tcPr>
+          <w:p>
+            <w:pPr>
+              <w:jc w:val="center"/>
+            </w:pPr>
+            <w:proofErr w:type="gramStart"/>
+            <w:r>
+              <w:rPr>
+                <w:rFonts w:hint="eastAsia"/>
+              </w:rPr>
+              <w:t>仕</w:t>
+            </w:r>
+            <w:proofErr w:type="gramEnd"/>
+            <w:r>
+              <w:rPr>
+                <w:rFonts w:hint="eastAsia"/>
+              </w:rPr>
+              <w:t>育</w:t>
+            </w:r>
+          </w:p>
+        </w:tc>
+        <w:tc>
+          <w:tcPr>
+            <w:tcW w:w="1465" w:type="dxa"/>
+            <w:vAlign w:val="center"/>
+          </w:tcPr>
+          <w:p>
+            <w:pPr>
+              <w:jc w:val="center"/>
+            </w:pPr>
+            <w:proofErr w:type="gramStart"/>
+            <w:r>
+              <w:rPr>
+                <w:rFonts w:hint="eastAsia"/>
+              </w:rPr>
+              <w:t>萍貞</w:t>
+            </w:r>
+            <w:proofErr w:type="gramEnd"/>
           </w:p>
         </w:tc>
       </w:tr>
@@ -1459,9 +1368,6 @@
           <w:p>
             <w:pPr>
               <w:jc w:val="center"/>
-              <w:rPr>
-                <w:rFonts w:hint="eastAsia"/>
-              </w:rPr>
             </w:pPr>
             <w:r>
               <w:rPr>
@@ -1486,9 +1392,6 @@
           <w:p>
             <w:pPr>
               <w:jc w:val="both"/>
-              <w:rPr>
-                <w:rFonts w:hint="eastAsia"/>
-              </w:rPr>
             </w:pPr>
             <w:r>
               <w:rPr>
@@ -1511,9 +1414,6 @@
               </w:numPr>
               <w:ind w:left="318" w:hanging="318"/>
               <w:jc w:val="both"/>
-              <w:rPr>
-                <w:rFonts w:hint="eastAsia"/>
-              </w:rPr>
             </w:pPr>
             <w:r>
               <w:rPr>
@@ -1525,7 +1425,7 @@
               <w:rPr>
                 <w:rFonts w:hint="eastAsia"/>
               </w:rPr>
-              <w:t>200</w:t>
+              <w:t>50</w:t>
             </w:r>
           </w:p>
           <w:p>
@@ -1536,9 +1436,6 @@
               </w:numPr>
               <w:ind w:left="318" w:hanging="318"/>
               <w:jc w:val="both"/>
-              <w:rPr>
-                <w:rFonts w:hint="eastAsia"/>
-              </w:rPr>
             </w:pPr>
             <w:r>
               <w:rPr>
@@ -1550,7 +1447,7 @@
               <w:rPr>
                 <w:rFonts w:hint="eastAsia"/>
               </w:rPr>
-              <w:t>???</w:t>
+              <w:t>100</w:t>
             </w:r>
           </w:p>
           <w:p>
@@ -1561,9 +1458,6 @@
               </w:numPr>
               <w:ind w:left="318" w:hanging="318"/>
               <w:jc w:val="both"/>
-              <w:rPr>
-                <w:rFonts w:hint="eastAsia"/>
-              </w:rPr>
             </w:pPr>
             <w:r>
               <w:rPr>
@@ -1581,7 +1475,7 @@
               <w:rPr>
                 <w:rFonts w:hint="eastAsia"/>
               </w:rPr>
-              <w:t>保險費、車票</w:t>
+              <w:t>保險費</w:t>
             </w:r>
           </w:p>
           <w:p>
@@ -1592,9 +1486,64 @@
               </w:numPr>
               <w:ind w:left="318" w:hanging="318"/>
               <w:jc w:val="both"/>
-              <w:rPr>
-                <w:rFonts w:hint="eastAsia"/>
-              </w:rPr>
+            </w:pPr>
+            <w:r>
+              <w:rPr>
+                <w:rFonts w:hint="eastAsia"/>
+              </w:rPr>
+              <w:t>支出</w:t>
+            </w:r>
+            <w:r>
+              <w:rPr>
+                <w:rFonts w:hint="eastAsia"/>
+              </w:rPr>
+              <w:t>-</w:t>
+            </w:r>
+            <w:proofErr w:type="gramStart"/>
+            <w:r>
+              <w:rPr>
+                <w:rFonts w:hint="eastAsia"/>
+              </w:rPr>
+              <w:t>素烤素材</w:t>
+            </w:r>
+            <w:proofErr w:type="gramEnd"/>
+          </w:p>
+          <w:p>
+            <w:pPr>
+              <w:numPr>
+                <w:ilvl w:val="0"/>
+                <w:numId w:val="4"/>
+              </w:numPr>
+              <w:ind w:left="318" w:hanging="318"/>
+              <w:jc w:val="both"/>
+            </w:pPr>
+            <w:r>
+              <w:rPr>
+                <w:rFonts w:hint="eastAsia"/>
+              </w:rPr>
+              <w:t>支出</w:t>
+            </w:r>
+            <w:r>
+              <w:rPr>
+                <w:rFonts w:hint="eastAsia"/>
+              </w:rPr>
+              <w:t>-</w:t>
+            </w:r>
+            <w:r>
+              <w:rPr>
+                <w:rFonts w:hint="eastAsia"/>
+              </w:rPr>
+              <w:t>飲料、水果</w:t>
+            </w:r>
+          </w:p>
+          <w:p>
+            <w:pPr>
+              <w:numPr>
+                <w:ilvl w:val="0"/>
+                <w:numId w:val="4"/>
+              </w:numPr>
+              <w:ind w:left="318" w:hanging="318"/>
+              <w:jc w:val="both"/>
             </w:pPr>
             <w:r>
               <w:rPr>
@@ -1621,9 +1570,6 @@
           <w:p>
             <w:pPr>
               <w:jc w:val="center"/>
-              <w:rPr>
-                <w:rFonts w:hint="eastAsia"/>
-              </w:rPr>
             </w:pPr>
           </w:p>
         </w:tc>
@@ -1635,9 +1581,6 @@
           <w:p>
             <w:pPr>
               <w:jc w:val="center"/>
-              <w:rPr>
-                <w:rFonts w:hint="eastAsia"/>
-              </w:rPr>
             </w:pPr>
             <w:proofErr w:type="gramStart"/>
             <w:r>
@@ -1657,65 +1600,50 @@
           <w:p>
             <w:pPr>
               <w:jc w:val="center"/>
-              <w:rPr>
-                <w:rFonts w:hint="eastAsia"/>
-              </w:rPr>
-            </w:pPr>
-          </w:p>
-        </w:tc>
-        <w:tc>
-          <w:tcPr>
-            <w:tcW w:w="1465" w:type="dxa"/>
-            <w:vAlign w:val="center"/>
-          </w:tcPr>
-          <w:p>
-            <w:pPr>
-              <w:jc w:val="center"/>
-              <w:rPr>
-                <w:rFonts w:hint="eastAsia"/>
-              </w:rPr>
-            </w:pPr>
-          </w:p>
-        </w:tc>
-        <w:tc>
-          <w:tcPr>
-            <w:tcW w:w="1465" w:type="dxa"/>
-            <w:vAlign w:val="center"/>
-          </w:tcPr>
-          <w:p>
-            <w:pPr>
-              <w:jc w:val="center"/>
-              <w:rPr>
-                <w:rFonts w:hint="eastAsia"/>
-              </w:rPr>
-            </w:pPr>
-          </w:p>
-        </w:tc>
-        <w:tc>
-          <w:tcPr>
-            <w:tcW w:w="1465" w:type="dxa"/>
-            <w:vAlign w:val="center"/>
-          </w:tcPr>
-          <w:p>
-            <w:pPr>
-              <w:jc w:val="center"/>
-              <w:rPr>
-                <w:rFonts w:hint="eastAsia"/>
-              </w:rPr>
-            </w:pPr>
-          </w:p>
-        </w:tc>
-        <w:tc>
-          <w:tcPr>
-            <w:tcW w:w="1465" w:type="dxa"/>
-            <w:vAlign w:val="center"/>
-          </w:tcPr>
-          <w:p>
-            <w:pPr>
-              <w:jc w:val="center"/>
-              <w:rPr>
-                <w:rFonts w:hint="eastAsia"/>
-              </w:rPr>
+            </w:pPr>
+          </w:p>
+        </w:tc>
+        <w:tc>
+          <w:tcPr>
+            <w:tcW w:w="1465" w:type="dxa"/>
+            <w:vAlign w:val="center"/>
+          </w:tcPr>
+          <w:p>
+            <w:pPr>
+              <w:jc w:val="center"/>
+            </w:pPr>
+          </w:p>
+        </w:tc>
+        <w:tc>
+          <w:tcPr>
+            <w:tcW w:w="1465" w:type="dxa"/>
+            <w:vAlign w:val="center"/>
+          </w:tcPr>
+          <w:p>
+            <w:pPr>
+              <w:jc w:val="center"/>
+            </w:pPr>
+          </w:p>
+        </w:tc>
+        <w:tc>
+          <w:tcPr>
+            <w:tcW w:w="1465" w:type="dxa"/>
+            <w:vAlign w:val="center"/>
+          </w:tcPr>
+          <w:p>
+            <w:pPr>
+              <w:jc w:val="center"/>
+            </w:pPr>
+          </w:p>
+        </w:tc>
+        <w:tc>
+          <w:tcPr>
+            <w:tcW w:w="1465" w:type="dxa"/>
+            <w:vAlign w:val="center"/>
+          </w:tcPr>
+          <w:p>
+            <w:pPr>
+              <w:jc w:val="center"/>
             </w:pPr>
           </w:p>
         </w:tc>
@@ -1730,9 +1658,6 @@
           <w:p>
             <w:pPr>
               <w:jc w:val="center"/>
-              <w:rPr>
-                <w:rFonts w:hint="eastAsia"/>
-              </w:rPr>
             </w:pPr>
             <w:r>
               <w:rPr>
@@ -1757,9 +1682,6 @@
           <w:p>
             <w:pPr>
               <w:jc w:val="both"/>
-              <w:rPr>
-                <w:rFonts w:hint="eastAsia"/>
-              </w:rPr>
             </w:pPr>
             <w:r>
               <w:rPr>
@@ -1782,14 +1704,12 @@
               </w:numPr>
               <w:ind w:left="318" w:hanging="318"/>
               <w:jc w:val="both"/>
-              <w:rPr>
-                <w:rFonts w:hint="eastAsia"/>
-              </w:rPr>
-            </w:pPr>
-            <w:r>
-              <w:rPr>
-                <w:rFonts w:hint="eastAsia"/>
-              </w:rPr>
+            </w:pPr>
+            <w:r>
+              <w:rPr>
+                <w:rFonts w:hint="eastAsia"/>
+              </w:rPr>
+              <w:lastRenderedPageBreak/>
               <w:t>小手冊製作</w:t>
             </w:r>
           </w:p>
@@ -1801,9 +1721,6 @@
               </w:numPr>
               <w:ind w:left="318" w:hanging="318"/>
               <w:jc w:val="both"/>
-              <w:rPr>
-                <w:rFonts w:hint="eastAsia"/>
-              </w:rPr>
             </w:pPr>
             <w:r>
               <w:rPr>
@@ -1826,9 +1743,6 @@
               </w:numPr>
               <w:ind w:left="318" w:hanging="318"/>
               <w:jc w:val="both"/>
-              <w:rPr>
-                <w:rFonts w:hint="eastAsia"/>
-              </w:rPr>
             </w:pPr>
             <w:r>
               <w:rPr>
@@ -1843,17 +1757,45 @@
                 <w:ilvl w:val="0"/>
                 <w:numId w:val="5"/>
               </w:numPr>
-              <w:ind w:hanging="318"/>
-              <w:jc w:val="both"/>
-              <w:rPr>
-                <w:rFonts w:hint="eastAsia"/>
-              </w:rPr>
-            </w:pPr>
-            <w:r>
-              <w:rPr>
-                <w:rFonts w:hint="eastAsia"/>
-              </w:rPr>
-              <w:lastRenderedPageBreak/>
+              <w:ind w:left="318" w:hanging="318"/>
+              <w:jc w:val="both"/>
+            </w:pPr>
+            <w:r>
+              <w:rPr>
+                <w:rFonts w:hint="eastAsia"/>
+              </w:rPr>
+              <w:t>路線海報</w:t>
+            </w:r>
+          </w:p>
+          <w:p>
+            <w:pPr>
+              <w:numPr>
+                <w:ilvl w:val="0"/>
+                <w:numId w:val="5"/>
+              </w:numPr>
+              <w:ind w:left="318" w:hanging="318"/>
+              <w:jc w:val="both"/>
+            </w:pPr>
+            <w:r>
+              <w:rPr>
+                <w:rFonts w:hint="eastAsia"/>
+              </w:rPr>
+              <w:t>密碼鎖</w:t>
+            </w:r>
+          </w:p>
+          <w:p>
+            <w:pPr>
+              <w:numPr>
+                <w:ilvl w:val="0"/>
+                <w:numId w:val="5"/>
+              </w:numPr>
+              <w:ind w:left="318" w:hanging="318"/>
+              <w:jc w:val="both"/>
+            </w:pPr>
+            <w:r>
+              <w:rPr>
+                <w:rFonts w:hint="eastAsia"/>
+              </w:rPr>
               <w:t>其他</w:t>
             </w:r>
             <w:r>
@@ -1875,9 +1817,6 @@
           <w:p>
             <w:pPr>
               <w:jc w:val="center"/>
-              <w:rPr>
-                <w:rFonts w:hint="eastAsia"/>
-              </w:rPr>
             </w:pPr>
           </w:p>
         </w:tc>
@@ -1889,15 +1828,31 @@
           <w:p>
             <w:pPr>
               <w:jc w:val="center"/>
-              <w:rPr>
-                <w:rFonts w:hint="eastAsia"/>
-              </w:rPr>
             </w:pPr>
             <w:proofErr w:type="gramStart"/>
             <w:r>
               <w:rPr>
                 <w:rFonts w:hint="eastAsia"/>
               </w:rPr>
+              <w:t>樂禮</w:t>
+            </w:r>
+            <w:proofErr w:type="gramEnd"/>
+          </w:p>
+        </w:tc>
+        <w:tc>
+          <w:tcPr>
+            <w:tcW w:w="1465" w:type="dxa"/>
+            <w:vAlign w:val="center"/>
+          </w:tcPr>
+          <w:p>
+            <w:pPr>
+              <w:jc w:val="center"/>
+            </w:pPr>
+            <w:proofErr w:type="gramStart"/>
+            <w:r>
+              <w:rPr>
+                <w:rFonts w:hint="eastAsia"/>
+              </w:rPr>
               <w:t>紫萍</w:t>
             </w:r>
             <w:proofErr w:type="gramEnd"/>
@@ -1911,29 +1866,6 @@
           <w:p>
             <w:pPr>
               <w:jc w:val="center"/>
-              <w:rPr>
-                <w:rFonts w:hint="eastAsia"/>
-              </w:rPr>
-            </w:pPr>
-            <w:r>
-              <w:rPr>
-                <w:rFonts w:hint="eastAsia"/>
-              </w:rPr>
-              <w:t>樂禮</w:t>
-            </w:r>
-          </w:p>
-        </w:tc>
-        <w:tc>
-          <w:tcPr>
-            <w:tcW w:w="1465" w:type="dxa"/>
-            <w:vAlign w:val="center"/>
-          </w:tcPr>
-          <w:p>
-            <w:pPr>
-              <w:jc w:val="center"/>
-              <w:rPr>
-                <w:rFonts w:hint="eastAsia"/>
-              </w:rPr>
             </w:pPr>
             <w:r>
               <w:rPr>
@@ -1951,37 +1883,28 @@
           <w:p>
             <w:pPr>
               <w:jc w:val="center"/>
-              <w:rPr>
-                <w:rFonts w:hint="eastAsia"/>
-              </w:rPr>
-            </w:pPr>
-          </w:p>
-        </w:tc>
-        <w:tc>
-          <w:tcPr>
-            <w:tcW w:w="1465" w:type="dxa"/>
-            <w:vAlign w:val="center"/>
-          </w:tcPr>
-          <w:p>
-            <w:pPr>
-              <w:jc w:val="center"/>
-              <w:rPr>
-                <w:rFonts w:hint="eastAsia"/>
-              </w:rPr>
-            </w:pPr>
-          </w:p>
-        </w:tc>
-        <w:tc>
-          <w:tcPr>
-            <w:tcW w:w="1465" w:type="dxa"/>
-            <w:vAlign w:val="center"/>
-          </w:tcPr>
-          <w:p>
-            <w:pPr>
-              <w:jc w:val="center"/>
-              <w:rPr>
-                <w:rFonts w:hint="eastAsia"/>
-              </w:rPr>
+            </w:pPr>
+          </w:p>
+        </w:tc>
+        <w:tc>
+          <w:tcPr>
+            <w:tcW w:w="1465" w:type="dxa"/>
+            <w:vAlign w:val="center"/>
+          </w:tcPr>
+          <w:p>
+            <w:pPr>
+              <w:jc w:val="center"/>
+            </w:pPr>
+          </w:p>
+        </w:tc>
+        <w:tc>
+          <w:tcPr>
+            <w:tcW w:w="1465" w:type="dxa"/>
+            <w:vAlign w:val="center"/>
+          </w:tcPr>
+          <w:p>
+            <w:pPr>
+              <w:jc w:val="center"/>
             </w:pPr>
           </w:p>
         </w:tc>
@@ -1996,9 +1919,6 @@
           <w:p>
             <w:pPr>
               <w:jc w:val="center"/>
-              <w:rPr>
-                <w:rFonts w:hint="eastAsia"/>
-              </w:rPr>
             </w:pPr>
             <w:r>
               <w:rPr>
@@ -2017,9 +1937,6 @@
           <w:p>
             <w:pPr>
               <w:jc w:val="both"/>
-              <w:rPr>
-                <w:rFonts w:hint="eastAsia"/>
-              </w:rPr>
             </w:pPr>
             <w:r>
               <w:rPr>
@@ -2044,12 +1961,10 @@
             <w:pPr>
               <w:numPr>
                 <w:ilvl w:val="0"/>
-                <w:numId w:val="6"/>
+                <w:numId w:val="5"/>
               </w:numPr>
-              <w:jc w:val="both"/>
-              <w:rPr>
-                <w:rFonts w:hint="eastAsia"/>
-              </w:rPr>
+              <w:ind w:left="318" w:hanging="318"/>
+              <w:jc w:val="both"/>
             </w:pPr>
             <w:r>
               <w:rPr>
@@ -2062,12 +1977,10 @@
             <w:pPr>
               <w:numPr>
                 <w:ilvl w:val="0"/>
-                <w:numId w:val="6"/>
+                <w:numId w:val="5"/>
               </w:numPr>
-              <w:jc w:val="both"/>
-              <w:rPr>
-                <w:rFonts w:hint="eastAsia"/>
-              </w:rPr>
+              <w:ind w:left="318" w:hanging="318"/>
+              <w:jc w:val="both"/>
             </w:pPr>
             <w:r>
               <w:rPr>
@@ -2086,12 +1999,10 @@
             <w:pPr>
               <w:numPr>
                 <w:ilvl w:val="0"/>
-                <w:numId w:val="6"/>
+                <w:numId w:val="5"/>
               </w:numPr>
-              <w:jc w:val="both"/>
-              <w:rPr>
-                <w:rFonts w:hint="eastAsia"/>
-              </w:rPr>
+              <w:ind w:left="318" w:hanging="318"/>
+              <w:jc w:val="both"/>
             </w:pPr>
             <w:r>
               <w:rPr>
@@ -2103,7 +2014,7 @@
               <w:rPr>
                 <w:rFonts w:hint="eastAsia"/>
               </w:rPr>
-              <w:t>?</w:t>
+              <w:t xml:space="preserve">? </w:t>
             </w:r>
           </w:p>
         </w:tc>
@@ -2118,9 +2029,6 @@
           <w:p>
             <w:pPr>
               <w:jc w:val="center"/>
-              <w:rPr>
-                <w:rFonts w:hint="eastAsia"/>
-              </w:rPr>
             </w:pPr>
           </w:p>
         </w:tc>
@@ -2132,80 +2040,84 @@
           <w:p>
             <w:pPr>
               <w:jc w:val="center"/>
-              <w:rPr>
-                <w:rFonts w:hint="eastAsia"/>
-              </w:rPr>
-            </w:pPr>
-          </w:p>
-        </w:tc>
-        <w:tc>
-          <w:tcPr>
-            <w:tcW w:w="1465" w:type="dxa"/>
-            <w:vAlign w:val="center"/>
-          </w:tcPr>
-          <w:p>
-            <w:pPr>
-              <w:jc w:val="center"/>
-              <w:rPr>
-                <w:rFonts w:hint="eastAsia"/>
-              </w:rPr>
-            </w:pPr>
-          </w:p>
-        </w:tc>
-        <w:tc>
-          <w:tcPr>
-            <w:tcW w:w="1465" w:type="dxa"/>
-            <w:vAlign w:val="center"/>
-          </w:tcPr>
-          <w:p>
-            <w:pPr>
-              <w:jc w:val="center"/>
-              <w:rPr>
-                <w:rFonts w:hint="eastAsia"/>
-              </w:rPr>
-            </w:pPr>
-          </w:p>
-        </w:tc>
-        <w:tc>
-          <w:tcPr>
-            <w:tcW w:w="1465" w:type="dxa"/>
-            <w:vAlign w:val="center"/>
-          </w:tcPr>
-          <w:p>
-            <w:pPr>
-              <w:jc w:val="center"/>
-              <w:rPr>
-                <w:rFonts w:hint="eastAsia"/>
-              </w:rPr>
-            </w:pPr>
-          </w:p>
-        </w:tc>
-        <w:tc>
-          <w:tcPr>
-            <w:tcW w:w="1465" w:type="dxa"/>
-            <w:vAlign w:val="center"/>
-          </w:tcPr>
-          <w:p>
-            <w:pPr>
-              <w:jc w:val="center"/>
-              <w:rPr>
-                <w:rFonts w:hint="eastAsia"/>
-              </w:rPr>
-            </w:pPr>
-          </w:p>
-        </w:tc>
-        <w:tc>
-          <w:tcPr>
-            <w:tcW w:w="1465" w:type="dxa"/>
-            <w:vAlign w:val="center"/>
-          </w:tcPr>
-          <w:p>
-            <w:pPr>
-              <w:jc w:val="center"/>
-              <w:rPr>
-                <w:rFonts w:hint="eastAsia"/>
-              </w:rPr>
-            </w:pPr>
+            </w:pPr>
+            <w:proofErr w:type="gramStart"/>
+            <w:r>
+              <w:rPr>
+                <w:rFonts w:hint="eastAsia"/>
+              </w:rPr>
+              <w:t>紫萍</w:t>
+            </w:r>
+            <w:proofErr w:type="gramEnd"/>
+          </w:p>
+        </w:tc>
+        <w:tc>
+          <w:tcPr>
+            <w:tcW w:w="1465" w:type="dxa"/>
+            <w:vAlign w:val="center"/>
+          </w:tcPr>
+          <w:p>
+            <w:pPr>
+              <w:jc w:val="center"/>
+            </w:pPr>
+            <w:proofErr w:type="gramStart"/>
+            <w:r>
+              <w:rPr>
+                <w:rFonts w:hint="eastAsia"/>
+              </w:rPr>
+              <w:t>樂禮</w:t>
+            </w:r>
+            <w:proofErr w:type="gramEnd"/>
+          </w:p>
+        </w:tc>
+        <w:tc>
+          <w:tcPr>
+            <w:tcW w:w="1465" w:type="dxa"/>
+            <w:vAlign w:val="center"/>
+          </w:tcPr>
+          <w:p>
+            <w:pPr>
+              <w:jc w:val="center"/>
+            </w:pPr>
+          </w:p>
+        </w:tc>
+        <w:tc>
+          <w:tcPr>
+            <w:tcW w:w="1465" w:type="dxa"/>
+            <w:vAlign w:val="center"/>
+          </w:tcPr>
+          <w:p>
+            <w:pPr>
+              <w:jc w:val="center"/>
+            </w:pPr>
+          </w:p>
+        </w:tc>
+        <w:tc>
+          <w:tcPr>
+            <w:tcW w:w="1465" w:type="dxa"/>
+            <w:vAlign w:val="center"/>
+          </w:tcPr>
+          <w:p>
+            <w:pPr>
+              <w:jc w:val="center"/>
+            </w:pPr>
+          </w:p>
+        </w:tc>
+        <w:tc>
+          <w:tcPr>
+            <w:tcW w:w="1465" w:type="dxa"/>
+            <w:vAlign w:val="center"/>
+          </w:tcPr>
+          <w:p>
+            <w:pPr>
+              <w:jc w:val="center"/>
+            </w:pPr>
+            <w:r>
+              <w:rPr>
+                <w:rFonts w:hint="eastAsia"/>
+              </w:rPr>
+              <w:t>Pablo</w:t>
+            </w:r>
           </w:p>
         </w:tc>
       </w:tr>
@@ -2218,9 +2130,6 @@
           <w:p>
             <w:pPr>
               <w:jc w:val="center"/>
-              <w:rPr>
-                <w:rFonts w:hint="eastAsia"/>
-              </w:rPr>
             </w:pPr>
           </w:p>
         </w:tc>
@@ -2232,79 +2141,61 @@
           <w:p>
             <w:pPr>
               <w:jc w:val="center"/>
-              <w:rPr>
-                <w:rFonts w:hint="eastAsia"/>
-              </w:rPr>
-            </w:pPr>
-          </w:p>
-        </w:tc>
-        <w:tc>
-          <w:tcPr>
-            <w:tcW w:w="1465" w:type="dxa"/>
-            <w:vAlign w:val="center"/>
-          </w:tcPr>
-          <w:p>
-            <w:pPr>
-              <w:jc w:val="center"/>
-              <w:rPr>
-                <w:rFonts w:hint="eastAsia"/>
-              </w:rPr>
-            </w:pPr>
-          </w:p>
-        </w:tc>
-        <w:tc>
-          <w:tcPr>
-            <w:tcW w:w="1465" w:type="dxa"/>
-            <w:vAlign w:val="center"/>
-          </w:tcPr>
-          <w:p>
-            <w:pPr>
-              <w:jc w:val="center"/>
-              <w:rPr>
-                <w:rFonts w:hint="eastAsia"/>
-              </w:rPr>
-            </w:pPr>
-          </w:p>
-        </w:tc>
-        <w:tc>
-          <w:tcPr>
-            <w:tcW w:w="1465" w:type="dxa"/>
-            <w:vAlign w:val="center"/>
-          </w:tcPr>
-          <w:p>
-            <w:pPr>
-              <w:jc w:val="center"/>
-              <w:rPr>
-                <w:rFonts w:hint="eastAsia"/>
-              </w:rPr>
-            </w:pPr>
-          </w:p>
-        </w:tc>
-        <w:tc>
-          <w:tcPr>
-            <w:tcW w:w="1465" w:type="dxa"/>
-            <w:vAlign w:val="center"/>
-          </w:tcPr>
-          <w:p>
-            <w:pPr>
-              <w:jc w:val="center"/>
-              <w:rPr>
-                <w:rFonts w:hint="eastAsia"/>
-              </w:rPr>
-            </w:pPr>
-          </w:p>
-        </w:tc>
-        <w:tc>
-          <w:tcPr>
-            <w:tcW w:w="1465" w:type="dxa"/>
-            <w:vAlign w:val="center"/>
-          </w:tcPr>
-          <w:p>
-            <w:pPr>
-              <w:jc w:val="center"/>
-              <w:rPr>
-                <w:rFonts w:hint="eastAsia"/>
-              </w:rPr>
+            </w:pPr>
+          </w:p>
+        </w:tc>
+        <w:tc>
+          <w:tcPr>
+            <w:tcW w:w="1465" w:type="dxa"/>
+            <w:vAlign w:val="center"/>
+          </w:tcPr>
+          <w:p>
+            <w:pPr>
+              <w:jc w:val="center"/>
+            </w:pPr>
+          </w:p>
+        </w:tc>
+        <w:tc>
+          <w:tcPr>
+            <w:tcW w:w="1465" w:type="dxa"/>
+            <w:vAlign w:val="center"/>
+          </w:tcPr>
+          <w:p>
+            <w:pPr>
+              <w:jc w:val="center"/>
+            </w:pPr>
+          </w:p>
+        </w:tc>
+        <w:tc>
+          <w:tcPr>
+            <w:tcW w:w="1465" w:type="dxa"/>
+            <w:vAlign w:val="center"/>
+          </w:tcPr>
+          <w:p>
+            <w:pPr>
+              <w:jc w:val="center"/>
+            </w:pPr>
+          </w:p>
+        </w:tc>
+        <w:tc>
+          <w:tcPr>
+            <w:tcW w:w="1465" w:type="dxa"/>
+            <w:vAlign w:val="center"/>
+          </w:tcPr>
+          <w:p>
+            <w:pPr>
+              <w:jc w:val="center"/>
+            </w:pPr>
+          </w:p>
+        </w:tc>
+        <w:tc>
+          <w:tcPr>
+            <w:tcW w:w="1465" w:type="dxa"/>
+            <w:vAlign w:val="center"/>
+          </w:tcPr>
+          <w:p>
+            <w:pPr>
+              <w:jc w:val="center"/>
             </w:pPr>
           </w:p>
         </w:tc>
@@ -2319,6 +2210,44 @@
     </w:sectPr>
   </w:body>
 </w:document>
+</file>
+
+<file path=word/endnotes.xml><?xml version="1.0" encoding="utf-8"?>
+<w:endnotes xmlns:wpc="http://schemas.microsoft.com/office/word/2010/wordprocessingCanvas" xmlns:mc="http://schemas.openxmlformats.org/markup-compatibility/2006" xmlns:o="urn:schemas-microsoft-com:office:office" xmlns:r="http://schemas.openxmlformats.org/officeDocument/2006/relationships" xmlns:m="http://schemas.openxmlformats.org/officeDocument/2006/math" xmlns:v="urn:schemas-microsoft-com:vml" xmlns:wp14="http://schemas.microsoft.com/office/word/2010/wordprocessingDrawing" xmlns:wp="http://schemas.openxmlformats.org/drawingml/2006/wordprocessingDrawing" xmlns:w10="urn:schemas-microsoft-com:office:word" xmlns:w="http://schemas.openxmlformats.org/wordprocessingml/2006/main" xmlns:w14="http://schemas.microsoft.com/office/word/2010/wordml" xmlns:wpg="http://schemas.microsoft.com/office/word/2010/wordprocessingGroup" xmlns:wpi="http://schemas.microsoft.com/office/word/2010/wordprocessingInk" xmlns:wne="http://schemas.microsoft.com/office/word/2006/wordml" xmlns:wps="http://schemas.microsoft.com/office/word/2010/wordprocessingShape" mc:Ignorable="w14 wp14">
+  <w:endnote w:type="separator" w:id="-1">
+    <w:p>
+      <w:r>
+        <w:separator/>
+      </w:r>
+    </w:p>
+  </w:endnote>
+  <w:endnote w:type="continuationSeparator" w:id="0">
+    <w:p>
+      <w:r>
+        <w:continuationSeparator/>
+      </w:r>
+    </w:p>
+  </w:endnote>
+</w:endnotes>
+</file>
+
+<file path=word/footnotes.xml><?xml version="1.0" encoding="utf-8"?>
+<w:footnotes xmlns:wpc="http://schemas.microsoft.com/office/word/2010/wordprocessingCanvas" xmlns:mc="http://schemas.openxmlformats.org/markup-compatibility/2006" xmlns:o="urn:schemas-microsoft-com:office:office" xmlns:r="http://schemas.openxmlformats.org/officeDocument/2006/relationships" xmlns:m="http://schemas.openxmlformats.org/officeDocument/2006/math" xmlns:v="urn:schemas-microsoft-com:vml" xmlns:wp14="http://schemas.microsoft.com/office/word/2010/wordprocessingDrawing" xmlns:wp="http://schemas.openxmlformats.org/drawingml/2006/wordprocessingDrawing" xmlns:w10="urn:schemas-microsoft-com:office:word" xmlns:w="http://schemas.openxmlformats.org/wordprocessingml/2006/main" xmlns:w14="http://schemas.microsoft.com/office/word/2010/wordml" xmlns:wpg="http://schemas.microsoft.com/office/word/2010/wordprocessingGroup" xmlns:wpi="http://schemas.microsoft.com/office/word/2010/wordprocessingInk" xmlns:wne="http://schemas.microsoft.com/office/word/2006/wordml" xmlns:wps="http://schemas.microsoft.com/office/word/2010/wordprocessingShape" mc:Ignorable="w14 wp14">
+  <w:footnote w:type="separator" w:id="-1">
+    <w:p>
+      <w:r>
+        <w:separator/>
+      </w:r>
+    </w:p>
+  </w:footnote>
+  <w:footnote w:type="continuationSeparator" w:id="0">
+    <w:p>
+      <w:r>
+        <w:continuationSeparator/>
+      </w:r>
+    </w:p>
+  </w:footnote>
+</w:footnotes>
 </file>
 
 <file path=word/numbering.xml><?xml version="1.0" encoding="utf-8"?>
@@ -3332,6 +3261,68 @@
       <w:szCs w:val="18"/>
     </w:rPr>
   </w:style>
+  <w:style w:type="paragraph" w:styleId="a9">
+    <w:name w:val="header"/>
+    <w:basedOn w:val="a"/>
+    <w:link w:val="aa"/>
+    <w:uiPriority w:val="99"/>
+    <w:unhideWhenUsed/>
+    <w:rsid w:val="00D770D8"/>
+    <w:pPr>
+      <w:tabs>
+        <w:tab w:val="center" w:pos="4153"/>
+        <w:tab w:val="right" w:pos="8306"/>
+      </w:tabs>
+      <w:snapToGrid w:val="0"/>
+    </w:pPr>
+    <w:rPr>
+      <w:sz w:val="20"/>
+      <w:szCs w:val="20"/>
+    </w:rPr>
+  </w:style>
+  <w:style w:type="character" w:customStyle="1" w:styleId="aa">
+    <w:name w:val="頁首 字元"/>
+    <w:basedOn w:val="a0"/>
+    <w:link w:val="a9"/>
+    <w:uiPriority w:val="99"/>
+    <w:rsid w:val="00D770D8"/>
+    <w:rPr>
+      <w:rFonts w:ascii="Times New Roman" w:eastAsia="新細明體" w:hAnsi="Times New Roman" w:cs="Times New Roman"/>
+      <w:sz w:val="20"/>
+      <w:szCs w:val="20"/>
+    </w:rPr>
+  </w:style>
+  <w:style w:type="paragraph" w:styleId="ab">
+    <w:name w:val="footer"/>
+    <w:basedOn w:val="a"/>
+    <w:link w:val="ac"/>
+    <w:uiPriority w:val="99"/>
+    <w:unhideWhenUsed/>
+    <w:rsid w:val="00D770D8"/>
+    <w:pPr>
+      <w:tabs>
+        <w:tab w:val="center" w:pos="4153"/>
+        <w:tab w:val="right" w:pos="8306"/>
+      </w:tabs>
+      <w:snapToGrid w:val="0"/>
+    </w:pPr>
+    <w:rPr>
+      <w:sz w:val="20"/>
+      <w:szCs w:val="20"/>
+    </w:rPr>
+  </w:style>
+  <w:style w:type="character" w:customStyle="1" w:styleId="ac">
+    <w:name w:val="頁尾 字元"/>
+    <w:basedOn w:val="a0"/>
+    <w:link w:val="ab"/>
+    <w:uiPriority w:val="99"/>
+    <w:rsid w:val="00D770D8"/>
+    <w:rPr>
+      <w:rFonts w:ascii="Times New Roman" w:eastAsia="新細明體" w:hAnsi="Times New Roman" w:cs="Times New Roman"/>
+      <w:sz w:val="20"/>
+      <w:szCs w:val="20"/>
+    </w:rPr>
+  </w:style>
 </w:styles>
 </file>
 
@@ -3645,6 +3636,68 @@
       <w:szCs w:val="18"/>
     </w:rPr>
   </w:style>
+  <w:style w:type="paragraph" w:styleId="a9">
+    <w:name w:val="header"/>
+    <w:basedOn w:val="a"/>
+    <w:link w:val="aa"/>
+    <w:uiPriority w:val="99"/>
+    <w:unhideWhenUsed/>
+    <w:rsid w:val="00D770D8"/>
+    <w:pPr>
+      <w:tabs>
+        <w:tab w:val="center" w:pos="4153"/>
+        <w:tab w:val="right" w:pos="8306"/>
+      </w:tabs>
+      <w:snapToGrid w:val="0"/>
+    </w:pPr>
+    <w:rPr>
+      <w:sz w:val="20"/>
+      <w:szCs w:val="20"/>
+    </w:rPr>
+  </w:style>
+  <w:style w:type="character" w:customStyle="1" w:styleId="aa">
+    <w:name w:val="頁首 字元"/>
+    <w:basedOn w:val="a0"/>
+    <w:link w:val="a9"/>
+    <w:uiPriority w:val="99"/>
+    <w:rsid w:val="00D770D8"/>
+    <w:rPr>
+      <w:rFonts w:ascii="Times New Roman" w:eastAsia="新細明體" w:hAnsi="Times New Roman" w:cs="Times New Roman"/>
+      <w:sz w:val="20"/>
+      <w:szCs w:val="20"/>
+    </w:rPr>
+  </w:style>
+  <w:style w:type="paragraph" w:styleId="ab">
+    <w:name w:val="footer"/>
+    <w:basedOn w:val="a"/>
+    <w:link w:val="ac"/>
+    <w:uiPriority w:val="99"/>
+    <w:unhideWhenUsed/>
+    <w:rsid w:val="00D770D8"/>
+    <w:pPr>
+      <w:tabs>
+        <w:tab w:val="center" w:pos="4153"/>
+        <w:tab w:val="right" w:pos="8306"/>
+      </w:tabs>
+      <w:snapToGrid w:val="0"/>
+    </w:pPr>
+    <w:rPr>
+      <w:sz w:val="20"/>
+      <w:szCs w:val="20"/>
+    </w:rPr>
+  </w:style>
+  <w:style w:type="character" w:customStyle="1" w:styleId="ac">
+    <w:name w:val="頁尾 字元"/>
+    <w:basedOn w:val="a0"/>
+    <w:link w:val="ab"/>
+    <w:uiPriority w:val="99"/>
+    <w:rsid w:val="00D770D8"/>
+    <w:rPr>
+      <w:rFonts w:ascii="Times New Roman" w:eastAsia="新細明體" w:hAnsi="Times New Roman" w:cs="Times New Roman"/>
+      <w:sz w:val="20"/>
+      <w:szCs w:val="20"/>
+    </w:rPr>
+  </w:style>
 </w:styles>
 </file>
 

--- a/親子成長班/包容班/戶外活動/工作執掌暨工作分配表.docx
+++ b/親子成長班/包容班/戶外活動/工作執掌暨工作分配表.docx
@@ -290,9 +290,6 @@
                 <w:numId w:val="1"/>
               </w:numPr>
               <w:jc w:val="both"/>
-              <w:rPr>
-                <w:rFonts w:hint="eastAsia"/>
-              </w:rPr>
             </w:pPr>
             <w:r>
               <w:rPr>
@@ -337,16 +334,10 @@
               <w:rPr>
                 <w:rFonts w:hint="eastAsia"/>
               </w:rPr>
-              <w:t>及活動</w:t>
+              <w:t>及活動說明</w:t>
             </w:r>
             <w:bookmarkStart w:id="1" w:name="_GoBack"/>
             <w:bookmarkEnd w:id="1"/>
-            <w:r>
-              <w:rPr>
-                <w:rFonts w:hint="eastAsia"/>
-              </w:rPr>
-              <w:t>說明</w:t>
-            </w:r>
           </w:p>
           <w:p>
             <w:pPr>
@@ -944,6 +935,9 @@
               </w:numPr>
               <w:ind w:left="318" w:hanging="318"/>
               <w:jc w:val="both"/>
+              <w:rPr>
+                <w:rFonts w:hint="eastAsia"/>
+              </w:rPr>
             </w:pPr>
             <w:proofErr w:type="gramStart"/>
             <w:r>
@@ -968,6 +962,69 @@
               </w:numPr>
               <w:ind w:left="318" w:hanging="318"/>
               <w:jc w:val="both"/>
+              <w:rPr>
+                <w:rFonts w:hint="eastAsia"/>
+              </w:rPr>
+            </w:pPr>
+            <w:r>
+              <w:rPr>
+                <w:rFonts w:hint="eastAsia"/>
+              </w:rPr>
+              <w:t>出席人員攜帶餐</w:t>
+            </w:r>
+            <w:r>
+              <w:rPr>
+                <w:rFonts w:hint="eastAsia"/>
+              </w:rPr>
+              <w:t>：</w:t>
+            </w:r>
+            <w:proofErr w:type="gramStart"/>
+            <w:r>
+              <w:rPr>
+                <w:rFonts w:hint="eastAsia"/>
+              </w:rPr>
+              <w:t>樂禮</w:t>
+            </w:r>
+            <w:proofErr w:type="gramEnd"/>
+            <w:r>
+              <w:rPr>
+                <w:rFonts w:hint="eastAsia"/>
+              </w:rPr>
+              <w:t>(</w:t>
+            </w:r>
+            <w:r>
+              <w:rPr>
+                <w:rFonts w:hint="eastAsia"/>
+              </w:rPr>
+              <w:t>蘿蔔糕</w:t>
+            </w:r>
+            <w:r>
+              <w:rPr>
+                <w:rFonts w:hint="eastAsia"/>
+              </w:rPr>
+              <w:t xml:space="preserve"> or </w:t>
+            </w:r>
+            <w:r>
+              <w:rPr>
+                <w:rFonts w:hint="eastAsia"/>
+              </w:rPr>
+              <w:t>紅豆湯</w:t>
+            </w:r>
+            <w:r>
+              <w:rPr>
+                <w:rFonts w:hint="eastAsia"/>
+              </w:rPr>
+              <w:t xml:space="preserve">) </w:t>
+            </w:r>
+          </w:p>
+          <w:p>
+            <w:pPr>
+              <w:numPr>
+                <w:ilvl w:val="0"/>
+                <w:numId w:val="3"/>
+              </w:numPr>
+              <w:ind w:left="318" w:hanging="318"/>
+              <w:jc w:val="both"/>
             </w:pPr>
             <w:r>
               <w:rPr>
@@ -1030,7 +1087,7 @@
               <w:rPr>
                 <w:rFonts w:hint="eastAsia"/>
               </w:rPr>
-              <w:t>樂禮</w:t>
+              <w:t>萍貞</w:t>
             </w:r>
             <w:proofErr w:type="gramEnd"/>
           </w:p>
@@ -1663,6 +1720,7 @@
               <w:rPr>
                 <w:rFonts w:hint="eastAsia"/>
               </w:rPr>
+              <w:lastRenderedPageBreak/>
               <w:t>文書</w:t>
             </w:r>
             <w:r>
@@ -1709,7 +1767,6 @@
               <w:rPr>
                 <w:rFonts w:hint="eastAsia"/>
               </w:rPr>
-              <w:lastRenderedPageBreak/>
               <w:t>小手冊製作</w:t>
             </w:r>
           </w:p>

--- a/親子成長班/包容班/戶外活動/工作執掌暨工作分配表.docx
+++ b/親子成長班/包容班/戶外活動/工作執掌暨工作分配表.docx
@@ -336,8 +336,6 @@
               </w:rPr>
               <w:t>及活動說明</w:t>
             </w:r>
-            <w:bookmarkStart w:id="1" w:name="_GoBack"/>
-            <w:bookmarkEnd w:id="1"/>
           </w:p>
           <w:p>
             <w:pPr>
@@ -935,9 +933,6 @@
               </w:numPr>
               <w:ind w:left="318" w:hanging="318"/>
               <w:jc w:val="both"/>
-              <w:rPr>
-                <w:rFonts w:hint="eastAsia"/>
-              </w:rPr>
             </w:pPr>
             <w:proofErr w:type="gramStart"/>
             <w:r>
@@ -962,9 +957,6 @@
               </w:numPr>
               <w:ind w:left="318" w:hanging="318"/>
               <w:jc w:val="both"/>
-              <w:rPr>
-                <w:rFonts w:hint="eastAsia"/>
-              </w:rPr>
             </w:pPr>
             <w:r>
               <w:rPr>
@@ -976,16 +968,8 @@
               <w:rPr>
                 <w:rFonts w:hint="eastAsia"/>
               </w:rPr>
-              <w:t>：</w:t>
-            </w:r>
-            <w:proofErr w:type="gramStart"/>
-            <w:r>
-              <w:rPr>
-                <w:rFonts w:hint="eastAsia"/>
-              </w:rPr>
-              <w:t>樂禮</w:t>
-            </w:r>
-            <w:proofErr w:type="gramEnd"/>
+              <w:t>：樂禮</w:t>
+            </w:r>
             <w:r>
               <w:rPr>
                 <w:rFonts w:hint="eastAsia"/>
@@ -1002,8 +986,10 @@
               <w:rPr>
                 <w:rFonts w:hint="eastAsia"/>
               </w:rPr>
-              <w:t xml:space="preserve"> or </w:t>
-            </w:r>
+              <w:t>or</w:t>
+            </w:r>
+            <w:bookmarkStart w:id="1" w:name="_GoBack"/>
+            <w:bookmarkEnd w:id="1"/>
             <w:r>
               <w:rPr>
                 <w:rFonts w:hint="eastAsia"/>
@@ -1014,7 +1000,7 @@
               <w:rPr>
                 <w:rFonts w:hint="eastAsia"/>
               </w:rPr>
-              <w:t xml:space="preserve">) </w:t>
+              <w:t>)</w:t>
             </w:r>
           </w:p>
           <w:p>
@@ -1082,14 +1068,6 @@
             <w:pPr>
               <w:jc w:val="center"/>
             </w:pPr>
-            <w:proofErr w:type="gramStart"/>
-            <w:r>
-              <w:rPr>
-                <w:rFonts w:hint="eastAsia"/>
-              </w:rPr>
-              <w:t>萍貞</w:t>
-            </w:r>
-            <w:proofErr w:type="gramEnd"/>
           </w:p>
         </w:tc>
         <w:tc>
